--- a/II. 07 Análisis Estadístico II/Practicas/Practica 4/Practica4.docx
+++ b/II. 07 Análisis Estadístico II/Practicas/Practica 4/Practica4.docx
@@ -819,6 +819,8 @@
       <w:r>
         <w:rPr>
           <w:rFonts w:ascii="Arial" w:hAnsi="Arial" w:cs="Arial"/>
+          <w:noProof/>
+          <w:lang w:eastAsia="es-BO"/>
         </w:rPr>
         <w:drawing>
           <wp:inline distT="0" distB="0" distL="0" distR="0" wp14:anchorId="4BC17DAE" wp14:editId="105738CA">
@@ -880,6 +882,8 @@
       <w:r>
         <w:rPr>
           <w:rFonts w:ascii="Arial" w:hAnsi="Arial" w:cs="Arial"/>
+          <w:noProof/>
+          <w:lang w:eastAsia="es-BO"/>
         </w:rPr>
         <w:drawing>
           <wp:inline distT="0" distB="0" distL="0" distR="0" wp14:anchorId="71E678B0" wp14:editId="6CC1F3AF">
@@ -990,7 +994,7 @@
             <v:path o:extrusionok="f" gradientshapeok="t" o:connecttype="rect"/>
             <o:lock v:ext="edit" aspectratio="t"/>
           </v:shapetype>
-          <v:shape id="_x0000_i1062" type="#_x0000_t75" style="width:326.25pt;height:246.75pt">
+          <v:shape id="_x0000_i1025" type="#_x0000_t75" style="width:326.2pt;height:246.7pt">
             <v:imagedata r:id="rId9" o:title="cluster" cropbottom="3731f"/>
           </v:shape>
         </w:pict>
@@ -1048,6 +1052,8 @@
       <w:r>
         <w:rPr>
           <w:rFonts w:ascii="Arial" w:hAnsi="Arial" w:cs="Arial"/>
+          <w:noProof/>
+          <w:lang w:eastAsia="es-BO"/>
         </w:rPr>
         <w:drawing>
           <wp:inline distT="0" distB="0" distL="0" distR="0" wp14:anchorId="01FA7555" wp14:editId="66AD8C4F">
@@ -1093,18 +1099,16 @@
           <w:rFonts w:ascii="Arial" w:hAnsi="Arial" w:cs="Arial"/>
         </w:rPr>
       </w:pPr>
-      <w:bookmarkStart w:id="1" w:name="_GoBack"/>
       <w:r>
         <w:rPr>
           <w:rFonts w:ascii="Arial" w:hAnsi="Arial" w:cs="Arial"/>
         </w:rPr>
         <w:pict>
-          <v:shape id="_x0000_i1053" type="#_x0000_t75" style="width:408pt;height:323.25pt">
+          <v:shape id="_x0000_i1026" type="#_x0000_t75" style="width:408.2pt;height:323.05pt">
             <v:imagedata r:id="rId11" o:title="arbol"/>
           </v:shape>
         </w:pict>
       </w:r>
-      <w:bookmarkEnd w:id="1"/>
     </w:p>
     <w:p>
       <w:pPr>
@@ -1133,22 +1137,6 @@
         </w:rPr>
         <w:t xml:space="preserve"> realizado por código muestra grupos coherentes con la tendencia de exportaciones de Bolivia. Los principales socios comerciales son Brasil y Argentina por venta de hidrocarburos e India por la exportación de minerales. Los demás países son destinos de exportaciones varias como manufacturas, productos agropecuarios</w:t>
       </w:r>
-    </w:p>
-    <w:p>
-      <w:pPr>
-        <w:jc w:val="center"/>
-        <w:rPr>
-          <w:rFonts w:ascii="Arial" w:hAnsi="Arial" w:cs="Arial"/>
-        </w:rPr>
-      </w:pPr>
-    </w:p>
-    <w:p>
-      <w:pPr>
-        <w:jc w:val="center"/>
-        <w:rPr>
-          <w:rFonts w:ascii="Arial" w:hAnsi="Arial" w:cs="Arial"/>
-        </w:rPr>
-      </w:pPr>
     </w:p>
     <w:p>
       <w:pPr>
@@ -1224,7 +1212,7 @@
           <w:lang w:val="es-ES"/>
         </w:rPr>
       </w:pPr>
-      <w:bookmarkStart w:id="2" w:name="_Toc108765941"/>
+      <w:bookmarkStart w:id="1" w:name="_Toc108765941"/>
       <w:r>
         <w:rPr>
           <w:rFonts w:ascii="Arial" w:hAnsi="Arial" w:cs="Arial"/>
@@ -1232,6 +1220,7 @@
           <w:szCs w:val="22"/>
           <w:lang w:val="es-ES"/>
         </w:rPr>
+        <w:lastRenderedPageBreak/>
         <w:t xml:space="preserve">2.- </w:t>
       </w:r>
       <w:r>
@@ -1261,7 +1250,7 @@
         </w:rPr>
         <w:t xml:space="preserve">cio de </w:t>
       </w:r>
-      <w:bookmarkEnd w:id="2"/>
+      <w:bookmarkEnd w:id="1"/>
       <w:r>
         <w:rPr>
           <w:rFonts w:ascii="Arial" w:hAnsi="Arial" w:cs="Arial"/>
@@ -1286,6 +1275,423 @@
           <w:lang w:val="es-ES"/>
         </w:rPr>
       </w:pPr>
+      <w:r>
+        <w:rPr>
+          <w:rFonts w:ascii="Arial" w:hAnsi="Arial" w:cs="Arial"/>
+          <w:lang w:val="es-ES"/>
+        </w:rPr>
+        <w:t xml:space="preserve">En un portafolio de 2 tipo de instrumentos, se cuenta con información de 13 instrumentos de Cartera y 13 de </w:t>
+      </w:r>
+      <w:proofErr w:type="spellStart"/>
+      <w:r>
+        <w:rPr>
+          <w:rFonts w:ascii="Arial" w:hAnsi="Arial" w:cs="Arial"/>
+          <w:lang w:val="es-ES"/>
+        </w:rPr>
+        <w:t>equity</w:t>
+      </w:r>
+      <w:proofErr w:type="spellEnd"/>
+      <w:r>
+        <w:rPr>
+          <w:rFonts w:ascii="Arial" w:hAnsi="Arial" w:cs="Arial"/>
+          <w:lang w:val="es-ES"/>
+        </w:rPr>
+        <w:t>. Se requiere si un nuevo instrumento pertenece a algún tipo de portafolio.</w:t>
+      </w:r>
+    </w:p>
+    <w:p>
+      <w:pPr>
+        <w:rPr>
+          <w:rFonts w:ascii="Arial" w:hAnsi="Arial" w:cs="Arial"/>
+          <w:lang w:val="es-ES"/>
+        </w:rPr>
+      </w:pPr>
+      <w:r>
+        <w:rPr>
+          <w:rFonts w:ascii="Arial" w:hAnsi="Arial" w:cs="Arial"/>
+          <w:lang w:val="es-ES"/>
+        </w:rPr>
+        <w:t>Realizamos el análisis de las 3 características de cada instrumento:</w:t>
+      </w:r>
+    </w:p>
+    <w:p>
+      <w:pPr>
+        <w:jc w:val="center"/>
+        <w:rPr>
+          <w:rFonts w:ascii="Arial" w:hAnsi="Arial" w:cs="Arial"/>
+          <w:lang w:val="es-ES"/>
+        </w:rPr>
+      </w:pPr>
+      <w:r>
+        <w:rPr>
+          <w:rFonts w:ascii="Arial" w:hAnsi="Arial" w:cs="Arial"/>
+          <w:lang w:val="es-ES"/>
+        </w:rPr>
+        <w:pict>
+          <v:shape id="_x0000_i1027" type="#_x0000_t75" style="width:254.8pt;height:169.05pt">
+            <v:imagedata r:id="rId12" o:title="01 calif"/>
+          </v:shape>
+        </w:pict>
+      </w:r>
+    </w:p>
+    <w:p>
+      <w:pPr>
+        <w:jc w:val="center"/>
+        <w:rPr>
+          <w:rFonts w:ascii="Arial" w:hAnsi="Arial" w:cs="Arial"/>
+          <w:lang w:val="es-ES"/>
+        </w:rPr>
+      </w:pPr>
+      <w:r>
+        <w:rPr>
+          <w:rFonts w:ascii="Arial" w:hAnsi="Arial" w:cs="Arial"/>
+          <w:lang w:val="es-ES"/>
+        </w:rPr>
+        <w:pict>
+          <v:shape id="_x0000_i1029" type="#_x0000_t75" style="width:262.95pt;height:175.3pt">
+            <v:imagedata r:id="rId13" o:title="02 calif"/>
+          </v:shape>
+        </w:pict>
+      </w:r>
+    </w:p>
+    <w:p>
+      <w:pPr>
+        <w:jc w:val="center"/>
+        <w:rPr>
+          <w:rFonts w:ascii="Arial" w:hAnsi="Arial" w:cs="Arial"/>
+          <w:lang w:val="es-ES"/>
+        </w:rPr>
+      </w:pPr>
+      <w:r>
+        <w:rPr>
+          <w:rFonts w:ascii="Arial" w:hAnsi="Arial" w:cs="Arial"/>
+          <w:lang w:val="es-ES"/>
+        </w:rPr>
+        <w:pict>
+          <v:shape id="_x0000_i1033" type="#_x0000_t75" style="width:257.3pt;height:170.9pt">
+            <v:imagedata r:id="rId14" o:title="03 calif"/>
+          </v:shape>
+        </w:pict>
+      </w:r>
+    </w:p>
+    <w:p>
+      <w:pPr>
+        <w:jc w:val="center"/>
+        <w:rPr>
+          <w:rFonts w:ascii="Arial" w:hAnsi="Arial" w:cs="Arial"/>
+          <w:lang w:val="es-ES"/>
+        </w:rPr>
+      </w:pPr>
+    </w:p>
+    <w:p>
+      <w:pPr>
+        <w:rPr>
+          <w:rFonts w:ascii="Arial" w:hAnsi="Arial" w:cs="Arial"/>
+          <w:lang w:val="es-ES"/>
+        </w:rPr>
+      </w:pPr>
+      <w:r>
+        <w:rPr>
+          <w:rFonts w:ascii="Arial" w:hAnsi="Arial" w:cs="Arial"/>
+          <w:lang w:val="es-ES"/>
+        </w:rPr>
+        <w:t>Se observa una alta correlación entre el precio del instrumento y el volumen.</w:t>
+      </w:r>
+    </w:p>
+    <w:p>
+      <w:pPr>
+        <w:jc w:val="center"/>
+        <w:rPr>
+          <w:rFonts w:ascii="Arial" w:hAnsi="Arial" w:cs="Arial"/>
+          <w:lang w:val="es-ES"/>
+        </w:rPr>
+      </w:pPr>
+      <w:r>
+        <w:rPr>
+          <w:rFonts w:ascii="Arial" w:hAnsi="Arial" w:cs="Arial"/>
+          <w:lang w:val="es-ES"/>
+        </w:rPr>
+        <w:pict>
+          <v:shape id="_x0000_i1045" type="#_x0000_t75" style="width:359.35pt;height:348.1pt">
+            <v:imagedata r:id="rId15" o:title="04 corrf" cropleft="15529f"/>
+          </v:shape>
+        </w:pict>
+      </w:r>
+    </w:p>
+    <w:p>
+      <w:pPr>
+        <w:rPr>
+          <w:rFonts w:ascii="Arial" w:hAnsi="Arial" w:cs="Arial"/>
+          <w:lang w:val="es-ES"/>
+        </w:rPr>
+      </w:pPr>
+      <w:r>
+        <w:rPr>
+          <w:rFonts w:ascii="Arial" w:hAnsi="Arial" w:cs="Arial"/>
+          <w:lang w:val="es-ES"/>
+        </w:rPr>
+        <w:t>La distribución de la variable precio es comporta de manera normal, en contraposición de las variables volumen y calificación.</w:t>
+      </w:r>
+    </w:p>
+    <w:p>
+      <w:pPr>
+        <w:rPr>
+          <w:rFonts w:ascii="Arial" w:hAnsi="Arial" w:cs="Arial"/>
+          <w:lang w:val="es-ES"/>
+        </w:rPr>
+      </w:pPr>
+      <w:r>
+        <w:rPr>
+          <w:rFonts w:ascii="Arial" w:hAnsi="Arial" w:cs="Arial"/>
+          <w:lang w:val="es-ES"/>
+        </w:rPr>
+        <w:lastRenderedPageBreak/>
+        <w:pict>
+          <v:shape id="_x0000_i1046" type="#_x0000_t75" style="width:448.9pt;height:331.2pt">
+            <v:imagedata r:id="rId16" o:title="04 corr oni"/>
+          </v:shape>
+        </w:pict>
+      </w:r>
+    </w:p>
+    <w:p>
+      <w:pPr>
+        <w:rPr>
+          <w:rFonts w:ascii="Arial" w:hAnsi="Arial" w:cs="Arial"/>
+          <w:lang w:val="es-ES"/>
+        </w:rPr>
+      </w:pPr>
+      <w:r>
+        <w:rPr>
+          <w:rFonts w:ascii="Arial" w:hAnsi="Arial" w:cs="Arial"/>
+          <w:lang w:val="es-ES"/>
+        </w:rPr>
+        <w:t xml:space="preserve">El </w:t>
+      </w:r>
+      <w:proofErr w:type="gramStart"/>
+      <w:r>
+        <w:rPr>
+          <w:rFonts w:ascii="Arial" w:hAnsi="Arial" w:cs="Arial"/>
+          <w:lang w:val="es-ES"/>
+        </w:rPr>
+        <w:t>modelo discriminantes</w:t>
+      </w:r>
+      <w:proofErr w:type="gramEnd"/>
+      <w:r>
+        <w:rPr>
+          <w:rFonts w:ascii="Arial" w:hAnsi="Arial" w:cs="Arial"/>
+          <w:lang w:val="es-ES"/>
+        </w:rPr>
+        <w:t xml:space="preserve"> sería el siguiente:</w:t>
+      </w:r>
+    </w:p>
+    <w:p>
+      <w:pPr>
+        <w:rPr>
+          <w:rFonts w:ascii="Arial" w:hAnsi="Arial" w:cs="Arial"/>
+          <w:lang w:val="es-ES"/>
+        </w:rPr>
+      </w:pPr>
+    </w:p>
+    <w:p>
+      <w:pPr>
+        <w:jc w:val="center"/>
+        <w:rPr>
+          <w:rFonts w:ascii="Arial" w:hAnsi="Arial" w:cs="Arial"/>
+          <w:lang w:val="es-ES"/>
+        </w:rPr>
+      </w:pPr>
+      <w:r>
+        <w:rPr>
+          <w:rFonts w:ascii="Arial" w:hAnsi="Arial" w:cs="Arial"/>
+          <w:lang w:val="es-ES"/>
+        </w:rPr>
+        <w:drawing>
+          <wp:inline distT="0" distB="0" distL="0" distR="0" wp14:anchorId="6D3AFE24" wp14:editId="2826EFC4">
+            <wp:extent cx="3697357" cy="2093412"/>
+            <wp:effectExtent l="0" t="0" r="0" b="2540"/>
+            <wp:docPr id="3" name="Imagen 3"/>
+            <wp:cNvGraphicFramePr>
+              <a:graphicFrameLocks xmlns:a="http://schemas.openxmlformats.org/drawingml/2006/main" noChangeAspect="1"/>
+            </wp:cNvGraphicFramePr>
+            <a:graphic xmlns:a="http://schemas.openxmlformats.org/drawingml/2006/main">
+              <a:graphicData uri="http://schemas.openxmlformats.org/drawingml/2006/picture">
+                <pic:pic xmlns:pic="http://schemas.openxmlformats.org/drawingml/2006/picture">
+                  <pic:nvPicPr>
+                    <pic:cNvPr id="1" name=""/>
+                    <pic:cNvPicPr/>
+                  </pic:nvPicPr>
+                  <pic:blipFill>
+                    <a:blip r:embed="rId17"/>
+                    <a:stretch>
+                      <a:fillRect/>
+                    </a:stretch>
+                  </pic:blipFill>
+                  <pic:spPr>
+                    <a:xfrm>
+                      <a:off x="0" y="0"/>
+                      <a:ext cx="3709924" cy="2100527"/>
+                    </a:xfrm>
+                    <a:prstGeom prst="rect">
+                      <a:avLst/>
+                    </a:prstGeom>
+                  </pic:spPr>
+                </pic:pic>
+              </a:graphicData>
+            </a:graphic>
+          </wp:inline>
+        </w:drawing>
+      </w:r>
+    </w:p>
+    <w:p>
+      <w:pPr>
+        <w:rPr>
+          <w:rFonts w:ascii="Arial" w:hAnsi="Arial" w:cs="Arial"/>
+          <w:lang w:val="es-ES"/>
+        </w:rPr>
+      </w:pPr>
+    </w:p>
+    <w:p>
+      <w:pPr>
+        <w:rPr>
+          <w:rFonts w:ascii="Arial" w:hAnsi="Arial" w:cs="Arial"/>
+          <w:lang w:val="es-ES"/>
+        </w:rPr>
+      </w:pPr>
+    </w:p>
+    <w:p>
+      <w:pPr>
+        <w:rPr>
+          <w:rFonts w:ascii="Arial" w:hAnsi="Arial" w:cs="Arial"/>
+          <w:lang w:val="es-ES"/>
+        </w:rPr>
+      </w:pPr>
+    </w:p>
+    <w:p>
+      <w:pPr>
+        <w:rPr>
+          <w:rFonts w:ascii="Arial" w:hAnsi="Arial" w:cs="Arial"/>
+          <w:lang w:val="es-ES"/>
+        </w:rPr>
+      </w:pPr>
+    </w:p>
+    <w:p>
+      <w:pPr>
+        <w:rPr>
+          <w:rFonts w:ascii="Arial" w:hAnsi="Arial" w:cs="Arial"/>
+          <w:lang w:val="es-ES"/>
+        </w:rPr>
+      </w:pPr>
+      <w:r>
+        <w:rPr>
+          <w:rFonts w:ascii="Arial" w:hAnsi="Arial" w:cs="Arial"/>
+          <w:lang w:val="es-ES"/>
+        </w:rPr>
+        <w:lastRenderedPageBreak/>
+        <w:t xml:space="preserve">La predicción para una nueva entrada al </w:t>
+      </w:r>
+      <w:proofErr w:type="spellStart"/>
+      <w:r>
+        <w:rPr>
+          <w:rFonts w:ascii="Arial" w:hAnsi="Arial" w:cs="Arial"/>
+          <w:lang w:val="es-ES"/>
+        </w:rPr>
+        <w:t>dataset</w:t>
+      </w:r>
+      <w:proofErr w:type="spellEnd"/>
+      <w:r>
+        <w:rPr>
+          <w:rFonts w:ascii="Arial" w:hAnsi="Arial" w:cs="Arial"/>
+          <w:lang w:val="es-ES"/>
+        </w:rPr>
+        <w:t xml:space="preserve"> es la siguiente:</w:t>
+      </w:r>
+    </w:p>
+    <w:p>
+      <w:pPr>
+        <w:jc w:val="center"/>
+        <w:rPr>
+          <w:rFonts w:ascii="Arial" w:hAnsi="Arial" w:cs="Arial"/>
+          <w:lang w:val="es-ES"/>
+        </w:rPr>
+      </w:pPr>
+      <w:r>
+        <w:rPr>
+          <w:rFonts w:ascii="Arial" w:hAnsi="Arial" w:cs="Arial"/>
+          <w:lang w:val="es-ES"/>
+        </w:rPr>
+        <w:drawing>
+          <wp:inline distT="0" distB="0" distL="0" distR="0" wp14:anchorId="4336B8D9" wp14:editId="0B22C2C3">
+            <wp:extent cx="3896139" cy="1682948"/>
+            <wp:effectExtent l="0" t="0" r="0" b="0"/>
+            <wp:docPr id="4" name="Imagen 4"/>
+            <wp:cNvGraphicFramePr>
+              <a:graphicFrameLocks xmlns:a="http://schemas.openxmlformats.org/drawingml/2006/main" noChangeAspect="1"/>
+            </wp:cNvGraphicFramePr>
+            <a:graphic xmlns:a="http://schemas.openxmlformats.org/drawingml/2006/main">
+              <a:graphicData uri="http://schemas.openxmlformats.org/drawingml/2006/picture">
+                <pic:pic xmlns:pic="http://schemas.openxmlformats.org/drawingml/2006/picture">
+                  <pic:nvPicPr>
+                    <pic:cNvPr id="1" name=""/>
+                    <pic:cNvPicPr/>
+                  </pic:nvPicPr>
+                  <pic:blipFill>
+                    <a:blip r:embed="rId18"/>
+                    <a:stretch>
+                      <a:fillRect/>
+                    </a:stretch>
+                  </pic:blipFill>
+                  <pic:spPr>
+                    <a:xfrm>
+                      <a:off x="0" y="0"/>
+                      <a:ext cx="3929573" cy="1697390"/>
+                    </a:xfrm>
+                    <a:prstGeom prst="rect">
+                      <a:avLst/>
+                    </a:prstGeom>
+                  </pic:spPr>
+                </pic:pic>
+              </a:graphicData>
+            </a:graphic>
+          </wp:inline>
+        </w:drawing>
+      </w:r>
+    </w:p>
+    <w:p>
+      <w:pPr>
+        <w:rPr>
+          <w:rFonts w:ascii="Arial" w:hAnsi="Arial" w:cs="Arial"/>
+          <w:lang w:val="es-ES"/>
+        </w:rPr>
+      </w:pPr>
+      <w:r>
+        <w:rPr>
+          <w:rFonts w:ascii="Arial" w:hAnsi="Arial" w:cs="Arial"/>
+          <w:lang w:val="es-ES"/>
+        </w:rPr>
+        <w:t>Con una alta probabilidad de pertenecer al tipo de portafolio Cartera. Asimismo, observamos en el grafico el resultado de la partición mediante análisis discriminante.</w:t>
+      </w:r>
+      <w:bookmarkStart w:id="2" w:name="_GoBack"/>
+      <w:bookmarkEnd w:id="2"/>
+    </w:p>
+    <w:p>
+      <w:pPr>
+        <w:jc w:val="center"/>
+        <w:rPr>
+          <w:rFonts w:ascii="Arial" w:hAnsi="Arial" w:cs="Arial"/>
+          <w:lang w:val="es-ES"/>
+        </w:rPr>
+      </w:pPr>
+      <w:r>
+        <w:rPr>
+          <w:rFonts w:ascii="Arial" w:hAnsi="Arial" w:cs="Arial"/>
+          <w:lang w:val="es-ES"/>
+        </w:rPr>
+        <w:pict>
+          <v:shape id="_x0000_i1050" type="#_x0000_t75" style="width:250.45pt;height:319.95pt">
+            <v:imagedata r:id="rId19" o:title="05 corrf" croptop="4864f" cropright="30442f"/>
+          </v:shape>
+        </w:pict>
+      </w:r>
     </w:p>
     <w:sectPr>
       <w:pgSz w:w="12240" w:h="15840" w:code="1"/>
@@ -3668,7 +4074,7 @@
 </file>
 
 <file path=customXml/itemProps1.xml><?xml version="1.0" encoding="utf-8"?>
-<ds:datastoreItem xmlns:ds="http://schemas.openxmlformats.org/officeDocument/2006/customXml" ds:itemID="{E61DF363-1C01-4F91-B5CE-6996D15F701A}">
+<ds:datastoreItem xmlns:ds="http://schemas.openxmlformats.org/officeDocument/2006/customXml" ds:itemID="{D4C3A525-4A55-4DFC-9148-E86D0E416869}">
   <ds:schemaRefs>
     <ds:schemaRef ds:uri="http://schemas.openxmlformats.org/officeDocument/2006/bibliography"/>
   </ds:schemaRefs>
